--- a/ParcialesResueltos/parcial_20_02_21.docx
+++ b/ParcialesResueltos/parcial_20_02_21.docx
@@ -118,15 +118,7 @@
         <w:t xml:space="preserve"> un lote de libros si </w:t>
       </w:r>
       <w:r>
-        <w:t xml:space="preserve">es que los necesita. Si vende exactamente la demanda mínima de cada promoción puede armar una cuarta </w:t>
-      </w:r>
-      <w:proofErr w:type="spellStart"/>
-      <w:r>
-        <w:t>promo</w:t>
-      </w:r>
-      <w:proofErr w:type="spellEnd"/>
-      <w:r>
-        <w:t>. Debe alquilar un lugar para guardar los libros, y en caso de armar más de X promociones debe llamar a su sobrino para que lo ayude y le debe pagar.</w:t>
+        <w:t>es que los necesita. Si vende exactamente la demanda mínima de cada promoción puede armar una cuarta promo. Debe alquilar un lugar para guardar los libros, y en caso de armar más de X promociones debe llamar a su sobrino para que lo ayude y le debe pagar.</w:t>
       </w:r>
     </w:p>
     <w:p>
@@ -321,15 +313,7 @@
     </w:p>
     <w:p>
       <w:r>
-        <w:t xml:space="preserve">Precio de </w:t>
-      </w:r>
-      <w:proofErr w:type="spellStart"/>
-      <w:r>
-        <w:t>promo</w:t>
-      </w:r>
-      <w:proofErr w:type="spellEnd"/>
-      <w:r>
-        <w:t xml:space="preserve"> B)</w:t>
+        <w:t>Precio de promo B)</w:t>
       </w:r>
     </w:p>
     <w:p>
@@ -385,7 +369,13 @@
         <w:jc w:val="center"/>
       </w:pPr>
       <w:r>
-        <w:t>DMC * D1 &lt;= PB &lt;= DMC - 1 + D1</w:t>
+        <w:t>DMC * D1 &lt;= P</w:t>
+      </w:r>
+      <w:r>
+        <w:t>C</w:t>
+      </w:r>
+      <w:r>
+        <w:t xml:space="preserve"> &lt;= DMC - 1 + D1</w:t>
       </w:r>
     </w:p>
     <w:p>
